--- a/poi-tl/src/test/resources/util/copy_template.docx
+++ b/poi-tl/src/test/resources/util/copy_template.docx
@@ -24,9 +24,9 @@
         </w:tblCellMar>
       </w:tblPr>
       <w:tblGrid>
-        <w:gridCol w:w="2840"/>
-        <w:gridCol w:w="2841"/>
-        <w:gridCol w:w="2841"/>
+        <w:gridCol w:w="2886"/>
+        <w:gridCol w:w="2818"/>
+        <w:gridCol w:w="2818"/>
       </w:tblGrid>
       <w:tr>
         <w:tblPrEx>
@@ -53,16 +53,6 @@
             <w:pPr>
               <w:jc w:val="center"/>
               <w:rPr>
-                <w:rFonts w:hint="default" w:eastAsiaTheme="minorEastAsia"/>
-                <w:b/>
-                <w:bCs/>
-                <w:color w:val="FF0000"/>
-                <w:vertAlign w:val="baseline"/>
-                <w:lang w:val="en-US" w:eastAsia="zh-CN"/>
-              </w:rPr>
-            </w:pPr>
-            <w:r>
-              <w:rPr>
                 <w:rFonts w:hint="eastAsia"/>
                 <w:b/>
                 <w:bCs/>
@@ -70,9 +60,78 @@
                 <w:vertAlign w:val="baseline"/>
                 <w:lang w:val="en-US" w:eastAsia="zh-CN"/>
               </w:rPr>
+            </w:pPr>
+            <w:r>
+              <w:rPr>
+                <w:rFonts w:hint="eastAsia"/>
+                <w:b/>
+                <w:bCs/>
+                <w:color w:val="FF0000"/>
+                <w:vertAlign w:val="baseline"/>
+                <w:lang w:val="en-US" w:eastAsia="zh-CN"/>
+              </w:rPr>
               <w:t>哈哈，我是原始样式</w:t>
             </w:r>
           </w:p>
+          <w:p>
+            <w:pPr>
+              <w:jc w:val="center"/>
+              <w:rPr>
+                <w:rFonts w:hint="default"/>
+                <w:b/>
+                <w:bCs/>
+                <w:color w:val="FF0000"/>
+                <w:vertAlign w:val="baseline"/>
+                <w:lang w:val="en-US" w:eastAsia="zh-CN"/>
+              </w:rPr>
+            </w:pPr>
+            <w:r>
+              <w:rPr>
+                <w:rFonts w:hint="default"/>
+                <w:b/>
+                <w:bCs/>
+                <w:color w:val="FF0000"/>
+                <w:lang w:val="en-US" w:eastAsia="zh-CN"/>
+              </w:rPr>
+              <w:drawing>
+                <wp:inline distT="0" distB="0" distL="114300" distR="114300">
+                  <wp:extent cx="1677035" cy="1287780"/>
+                  <wp:effectExtent l="0" t="0" r="18415" b="7620"/>
+                  <wp:docPr id="2" name="图片 2" descr="lu"/>
+                  <wp:cNvGraphicFramePr>
+                    <a:graphicFrameLocks xmlns:a="http://schemas.openxmlformats.org/drawingml/2006/main" noChangeAspect="1"/>
+                  </wp:cNvGraphicFramePr>
+                  <a:graphic xmlns:a="http://schemas.openxmlformats.org/drawingml/2006/main">
+                    <a:graphicData uri="http://schemas.openxmlformats.org/drawingml/2006/picture">
+                      <pic:pic xmlns:pic="http://schemas.openxmlformats.org/drawingml/2006/picture">
+                        <pic:nvPicPr>
+                          <pic:cNvPr id="2" name="图片 2" descr="lu"/>
+                          <pic:cNvPicPr>
+                            <a:picLocks noChangeAspect="1"/>
+                          </pic:cNvPicPr>
+                        </pic:nvPicPr>
+                        <pic:blipFill>
+                          <a:blip r:embed="rId4"/>
+                          <a:stretch>
+                            <a:fillRect/>
+                          </a:stretch>
+                        </pic:blipFill>
+                        <pic:spPr>
+                          <a:xfrm>
+                            <a:off x="0" y="0"/>
+                            <a:ext cx="1677035" cy="1287780"/>
+                          </a:xfrm>
+                          <a:prstGeom prst="rect">
+                            <a:avLst/>
+                          </a:prstGeom>
+                        </pic:spPr>
+                      </pic:pic>
+                    </a:graphicData>
+                  </a:graphic>
+                </wp:inline>
+              </w:drawing>
+            </w:r>
+          </w:p>
         </w:tc>
         <w:tc>
           <w:tcPr>
@@ -84,6 +143,8 @@
                 <w:vertAlign w:val="baseline"/>
               </w:rPr>
             </w:pPr>
+            <w:bookmarkStart w:id="0" w:name="_GoBack"/>
+            <w:bookmarkEnd w:id="0"/>
           </w:p>
         </w:tc>
         <w:tc>
@@ -396,8 +457,29 @@
           <w:lang w:val="en-US" w:eastAsia="zh-CN"/>
         </w:rPr>
       </w:pPr>
-      <w:bookmarkStart w:id="0" w:name="_GoBack"/>
-      <w:bookmarkEnd w:id="0"/>
+    </w:p>
+    <w:p>
+      <w:pPr>
+        <w:rPr>
+          <w:rFonts w:hint="eastAsia" w:eastAsiaTheme="minorEastAsia"/>
+          <w:lang w:val="en-US" w:eastAsia="zh-CN"/>
+        </w:rPr>
+      </w:pPr>
+    </w:p>
+    <w:p>
+      <w:pPr>
+        <w:rPr>
+          <w:rFonts w:hint="default" w:eastAsiaTheme="minorEastAsia"/>
+          <w:lang w:val="en-US" w:eastAsia="zh-CN"/>
+        </w:rPr>
+      </w:pPr>
+      <w:r>
+        <w:rPr>
+          <w:rFonts w:hint="eastAsia"/>
+          <w:lang w:val="en-US" w:eastAsia="zh-CN"/>
+        </w:rPr>
+        <w:t xml:space="preserve">         </w:t>
+      </w:r>
     </w:p>
     <w:sectPr>
       <w:pgSz w:w="11906" w:h="16838"/>

--- a/poi-tl/src/test/resources/util/copy_template.docx
+++ b/poi-tl/src/test/resources/util/copy_template.docx
@@ -143,8 +143,6 @@
                 <w:vertAlign w:val="baseline"/>
               </w:rPr>
             </w:pPr>
-            <w:bookmarkStart w:id="0" w:name="_GoBack"/>
-            <w:bookmarkEnd w:id="0"/>
           </w:p>
         </w:tc>
         <w:tc>
@@ -241,13 +239,6 @@
     <w:p>
       <w:pPr>
         <w:jc w:val="center"/>
-        <w:rPr>
-          <w:rFonts w:hint="default"/>
-          <w:b/>
-          <w:bCs/>
-          <w:color w:val="FF0000"/>
-          <w:lang w:val="en-US" w:eastAsia="zh-CN"/>
-        </w:rPr>
       </w:pPr>
       <w:r>
         <w:rPr>
@@ -296,7 +287,6 @@
         </w:drawing>
       </w:r>
     </w:p>
-    <w:p/>
     <w:tbl>
       <w:tblPr>
         <w:tblStyle w:val="3"/>
@@ -444,42 +434,14 @@
     </w:tbl>
     <w:p>
       <w:pPr>
+        <w:bidi w:val="0"/>
         <w:rPr>
-          <w:rFonts w:hint="eastAsia" w:eastAsiaTheme="minorEastAsia"/>
+          <w:rFonts w:hint="default"/>
           <w:lang w:val="en-US" w:eastAsia="zh-CN"/>
         </w:rPr>
       </w:pPr>
-    </w:p>
-    <w:p>
-      <w:pPr>
-        <w:rPr>
-          <w:rFonts w:hint="eastAsia" w:eastAsiaTheme="minorEastAsia"/>
-          <w:lang w:val="en-US" w:eastAsia="zh-CN"/>
-        </w:rPr>
-      </w:pPr>
-    </w:p>
-    <w:p>
-      <w:pPr>
-        <w:rPr>
-          <w:rFonts w:hint="eastAsia" w:eastAsiaTheme="minorEastAsia"/>
-          <w:lang w:val="en-US" w:eastAsia="zh-CN"/>
-        </w:rPr>
-      </w:pPr>
-    </w:p>
-    <w:p>
-      <w:pPr>
-        <w:rPr>
-          <w:rFonts w:hint="default" w:eastAsiaTheme="minorEastAsia"/>
-          <w:lang w:val="en-US" w:eastAsia="zh-CN"/>
-        </w:rPr>
-      </w:pPr>
-      <w:r>
-        <w:rPr>
-          <w:rFonts w:hint="eastAsia"/>
-          <w:lang w:val="en-US" w:eastAsia="zh-CN"/>
-        </w:rPr>
-        <w:t xml:space="preserve">         </w:t>
-      </w:r>
+      <w:bookmarkStart w:id="0" w:name="_GoBack"/>
+      <w:bookmarkEnd w:id="0"/>
     </w:p>
     <w:sectPr>
       <w:pgSz w:w="11906" w:h="16838"/>
